--- a/doc/内部测试结果反馈.docx
+++ b/doc/内部测试结果反馈.docx
@@ -6,9 +6,6 @@
       <w:pPr>
         <w:pStyle w:val="1"/>
         <w:jc w:val="center"/>
-        <w:rPr>
-          <w:rFonts w:hint="eastAsia"/>
-        </w:rPr>
       </w:pPr>
       <w:r>
         <w:rPr>
@@ -18,42 +15,305 @@
       </w:r>
     </w:p>
     <w:p>
+      <w:r>
+        <w:t>2016-12-01</w:t>
+      </w:r>
+    </w:p>
+    <w:p/>
+    <w:p>
+      <w:r>
+        <w:rPr>
+          <w:rFonts w:hint="eastAsia"/>
+        </w:rPr>
+        <w:t>1</w:t>
+      </w:r>
+      <w:r>
+        <w:rPr>
+          <w:rFonts w:hint="eastAsia"/>
+        </w:rPr>
+        <w:t>、登录点击不灵，连续点击之后连续进入主界面。</w:t>
+      </w:r>
+    </w:p>
+    <w:p/>
+    <w:p>
+      <w:r>
+        <w:rPr>
+          <w:rFonts w:hint="eastAsia"/>
+        </w:rPr>
+        <w:t>1,1</w:t>
+      </w:r>
+      <w:r>
+        <w:rPr>
+          <w:rFonts w:hint="eastAsia"/>
+        </w:rPr>
+        <w:t>必要优化：登录后隐藏登录界面，添加注销界面。需要客户确认。</w:t>
+      </w:r>
+    </w:p>
+    <w:p/>
+    <w:p>
+      <w:r>
+        <w:rPr>
+          <w:rFonts w:hint="eastAsia"/>
+        </w:rPr>
+        <w:t>2</w:t>
+      </w:r>
+      <w:r>
+        <w:rPr>
+          <w:rFonts w:hint="eastAsia"/>
+        </w:rPr>
+        <w:t>、缺少注销接口，由于客户没有要求，放在第二期开发。</w:t>
+      </w:r>
+    </w:p>
+    <w:p/>
+    <w:p>
+      <w:r>
+        <w:rPr>
+          <w:rFonts w:hint="eastAsia"/>
+        </w:rPr>
+        <w:t>3</w:t>
+      </w:r>
+      <w:r>
+        <w:rPr>
+          <w:rFonts w:hint="eastAsia"/>
+        </w:rPr>
+        <w:t>、广告的个数，目前是主机面上方三张，下方三张，启动页一张。</w:t>
+      </w:r>
+    </w:p>
+    <w:p/>
+    <w:p>
+      <w:r>
+        <w:rPr>
+          <w:rFonts w:hint="eastAsia"/>
+        </w:rPr>
+        <w:t>3.1</w:t>
+      </w:r>
+      <w:r>
+        <w:rPr>
+          <w:rFonts w:hint="eastAsia"/>
+        </w:rPr>
+        <w:t>需要向客户反馈确认。</w:t>
+      </w:r>
+      <w:r>
+        <w:rPr>
+          <w:rFonts w:hint="eastAsia"/>
+        </w:rPr>
+        <w:t>a</w:t>
+      </w:r>
+      <w:r>
+        <w:rPr>
+          <w:rFonts w:hint="eastAsia"/>
+        </w:rPr>
+        <w:t>、广告个数。</w:t>
+      </w:r>
+      <w:r>
+        <w:rPr>
+          <w:rFonts w:hint="eastAsia"/>
+        </w:rPr>
+        <w:t>b</w:t>
+      </w:r>
+      <w:r>
+        <w:rPr>
+          <w:rFonts w:hint="eastAsia"/>
+        </w:rPr>
+        <w:t>、那些按地域发放的，那些统一的。</w:t>
+      </w:r>
+    </w:p>
+    <w:p/>
+    <w:p>
+      <w:r>
+        <w:rPr>
+          <w:rFonts w:hint="eastAsia"/>
+        </w:rPr>
+        <w:t>4</w:t>
+      </w:r>
+      <w:r>
+        <w:rPr>
+          <w:rFonts w:hint="eastAsia"/>
+        </w:rPr>
+        <w:t>、完善服务端文档，方便后期开发。</w:t>
+      </w:r>
+    </w:p>
+    <w:p/>
+    <w:p>
+      <w:r>
+        <w:t>2016-12-02</w:t>
+      </w:r>
+    </w:p>
+    <w:p/>
+    <w:p>
+      <w:r>
+        <w:rPr>
+          <w:rFonts w:hint="eastAsia"/>
+        </w:rPr>
+        <w:t>1</w:t>
+      </w:r>
+      <w:r>
+        <w:rPr>
+          <w:rFonts w:hint="eastAsia"/>
+        </w:rPr>
+        <w:t>、目前只是显示真机数据，向客户确认是否客户端实时显示。放在二期开发。</w:t>
+      </w:r>
+    </w:p>
+    <w:p/>
+    <w:p>
+      <w:r>
+        <w:rPr>
+          <w:rFonts w:hint="eastAsia"/>
+        </w:rPr>
+        <w:t>2</w:t>
+      </w:r>
+      <w:r>
+        <w:rPr>
+          <w:rFonts w:hint="eastAsia"/>
+        </w:rPr>
+        <w:t>、客户端有时候得到的是数据是空广告，需要服务端查看问题。</w:t>
+      </w:r>
+    </w:p>
+    <w:p/>
+    <w:p>
+      <w:r>
+        <w:t>2016-12-03</w:t>
+      </w:r>
+    </w:p>
+    <w:p/>
+    <w:p>
+      <w:r>
+        <w:rPr>
+          <w:rFonts w:hint="eastAsia"/>
+        </w:rPr>
+        <w:t>1</w:t>
+      </w:r>
+      <w:r>
+        <w:rPr>
+          <w:rFonts w:hint="eastAsia"/>
+        </w:rPr>
+        <w:t>、注册用户失败。之前成功。服务端排查。</w:t>
+      </w:r>
+    </w:p>
+    <w:p/>
+    <w:p>
+      <w:r>
+        <w:rPr>
+          <w:rFonts w:hint="eastAsia"/>
+        </w:rPr>
+        <w:t>2</w:t>
+      </w:r>
+      <w:r>
+        <w:rPr>
+          <w:rFonts w:hint="eastAsia"/>
+        </w:rPr>
+        <w:t>、广告链接跳转相同。需要向客户确认是否要相同跳转。</w:t>
+      </w:r>
+    </w:p>
+    <w:p/>
+    <w:p>
+      <w:r>
+        <w:t>2016-12-04</w:t>
+      </w:r>
+    </w:p>
+    <w:p/>
+    <w:p>
+      <w:r>
+        <w:rPr>
+          <w:rFonts w:hint="eastAsia"/>
+        </w:rPr>
+        <w:t>1</w:t>
+      </w:r>
+      <w:r>
+        <w:rPr>
+          <w:rFonts w:hint="eastAsia"/>
+        </w:rPr>
+        <w:t>、需要客户端确定</w:t>
+      </w:r>
+      <w:r>
+        <w:rPr>
+          <w:rFonts w:hint="eastAsia"/>
+        </w:rPr>
+        <w:t>APP</w:t>
+      </w:r>
+      <w:r>
+        <w:rPr>
+          <w:rFonts w:hint="eastAsia"/>
+        </w:rPr>
+        <w:t>名称。图标。</w:t>
+      </w:r>
+    </w:p>
+    <w:p/>
+    <w:p>
+      <w:r>
+        <w:rPr>
+          <w:rFonts w:hint="eastAsia"/>
+        </w:rPr>
+        <w:t>2</w:t>
+      </w:r>
+      <w:r>
+        <w:rPr>
+          <w:rFonts w:hint="eastAsia"/>
+        </w:rPr>
+        <w:t>、连续点击登录</w:t>
+      </w:r>
+      <w:r>
+        <w:rPr>
+          <w:rFonts w:hint="eastAsia"/>
+        </w:rPr>
+        <w:t>bug</w:t>
+      </w:r>
+      <w:r>
+        <w:rPr>
+          <w:rFonts w:hint="eastAsia"/>
+        </w:rPr>
+        <w:t>没有修复。</w:t>
+      </w:r>
+    </w:p>
+    <w:p/>
+    <w:p>
+      <w:r>
+        <w:t>2016-12-05</w:t>
+      </w:r>
+    </w:p>
+    <w:p/>
+    <w:p>
+      <w:r>
+        <w:rPr>
+          <w:rFonts w:hint="eastAsia"/>
+        </w:rPr>
+        <w:t>1</w:t>
+      </w:r>
+      <w:r>
+        <w:rPr>
+          <w:rFonts w:hint="eastAsia"/>
+        </w:rPr>
+        <w:t>、由于广告图片过大，加载广告过于缓慢。</w:t>
+      </w:r>
+    </w:p>
+    <w:p>
       <w:pPr>
-        <w:rPr>
-          <w:rFonts w:hint="eastAsia"/>
-        </w:rPr>
+        <w:pStyle w:val="a3"/>
+        <w:ind w:leftChars="41" w:left="98"/>
+        <w:jc w:val="left"/>
       </w:pPr>
-      <w:r>
-        <w:t>2016-12-01</w:t>
-      </w:r>
-    </w:p>
-    <w:p/>
+    </w:p>
     <w:p>
       <w:pPr>
-        <w:rPr>
-          <w:rFonts w:hint="eastAsia"/>
-        </w:rPr>
+        <w:pStyle w:val="a3"/>
+        <w:ind w:leftChars="41" w:left="98"/>
+        <w:jc w:val="left"/>
       </w:pPr>
-      <w:r>
-        <w:rPr>
-          <w:rFonts w:hint="eastAsia"/>
-        </w:rPr>
-        <w:t>1</w:t>
-      </w:r>
-      <w:r>
-        <w:rPr>
-          <w:rFonts w:hint="eastAsia"/>
-        </w:rPr>
-        <w:t>、登录点击不灵，连续点击之后连续进入主界面。</w:t>
-      </w:r>
     </w:p>
     <w:p>
       <w:pPr>
-        <w:rPr>
-          <w:rFonts w:hint="eastAsia"/>
-        </w:rPr>
+        <w:pStyle w:val="a3"/>
+        <w:ind w:leftChars="0" w:left="0"/>
+        <w:jc w:val="left"/>
       </w:pPr>
-    </w:p>
+      <w:r>
+        <w:rPr>
+          <w:rFonts w:hint="eastAsia"/>
+        </w:rPr>
+        <w:t>2016-12-08</w:t>
+      </w:r>
+    </w:p>
+    <w:p/>
     <w:p>
       <w:pPr>
         <w:rPr>
@@ -64,13 +324,7 @@
         <w:rPr>
           <w:rFonts w:hint="eastAsia"/>
         </w:rPr>
-        <w:t>1,1</w:t>
-      </w:r>
-      <w:r>
-        <w:rPr>
-          <w:rFonts w:hint="eastAsia"/>
-        </w:rPr>
-        <w:t>必要优化：登录后隐藏登录界面，添加注销界面。需要客户确认。</w:t>
+        <w:t>客户端没有删除设备的选项，客户确认是否添加。</w:t>
       </w:r>
     </w:p>
     <w:p>
@@ -81,311 +335,14 @@
       </w:pPr>
     </w:p>
     <w:p>
-      <w:pPr>
-        <w:rPr>
-          <w:rFonts w:hint="eastAsia"/>
-        </w:rPr>
-      </w:pPr>
-      <w:r>
-        <w:rPr>
-          <w:rFonts w:hint="eastAsia"/>
-        </w:rPr>
-        <w:t>2</w:t>
-      </w:r>
-      <w:r>
-        <w:rPr>
-          <w:rFonts w:hint="eastAsia"/>
-        </w:rPr>
-        <w:t>、缺少注销接口，由于客户没有要求，放在第二期开发。</w:t>
-      </w:r>
-    </w:p>
-    <w:p/>
-    <w:p>
-      <w:pPr>
-        <w:rPr>
-          <w:rFonts w:hint="eastAsia"/>
-        </w:rPr>
-      </w:pPr>
-      <w:r>
-        <w:rPr>
-          <w:rFonts w:hint="eastAsia"/>
-        </w:rPr>
-        <w:t>3</w:t>
-      </w:r>
-      <w:r>
-        <w:rPr>
-          <w:rFonts w:hint="eastAsia"/>
-        </w:rPr>
-        <w:t>、广告的个数，目前是主机面上方三张，下方三张，启动页一张。</w:t>
-      </w:r>
-    </w:p>
-    <w:p>
-      <w:pPr>
-        <w:rPr>
-          <w:rFonts w:hint="eastAsia"/>
-        </w:rPr>
-      </w:pPr>
-    </w:p>
-    <w:p>
-      <w:pPr>
-        <w:rPr>
-          <w:rFonts w:hint="eastAsia"/>
-        </w:rPr>
-      </w:pPr>
-      <w:r>
-        <w:rPr>
-          <w:rFonts w:hint="eastAsia"/>
-        </w:rPr>
-        <w:t>3.1</w:t>
-      </w:r>
-      <w:r>
-        <w:rPr>
-          <w:rFonts w:hint="eastAsia"/>
-        </w:rPr>
-        <w:t>需要向客户反馈确认。</w:t>
-      </w:r>
-      <w:r>
-        <w:rPr>
-          <w:rFonts w:hint="eastAsia"/>
-        </w:rPr>
-        <w:t>a</w:t>
-      </w:r>
-      <w:r>
-        <w:rPr>
-          <w:rFonts w:hint="eastAsia"/>
-        </w:rPr>
-        <w:t>、广告个数。</w:t>
-      </w:r>
-      <w:r>
-        <w:rPr>
-          <w:rFonts w:hint="eastAsia"/>
-        </w:rPr>
-        <w:t>b</w:t>
-      </w:r>
-      <w:r>
-        <w:rPr>
-          <w:rFonts w:hint="eastAsia"/>
-        </w:rPr>
-        <w:t>、那些按地域发放的，那些统一的。</w:t>
-      </w:r>
-    </w:p>
-    <w:p/>
-    <w:p>
-      <w:pPr>
-        <w:rPr>
-          <w:rFonts w:hint="eastAsia"/>
-        </w:rPr>
-      </w:pPr>
-      <w:r>
-        <w:rPr>
-          <w:rFonts w:hint="eastAsia"/>
-        </w:rPr>
-        <w:t>4</w:t>
-      </w:r>
-      <w:r>
-        <w:rPr>
-          <w:rFonts w:hint="eastAsia"/>
-        </w:rPr>
-        <w:t>、完善服务端文档，方便后期开发。</w:t>
-      </w:r>
-    </w:p>
-    <w:p/>
-    <w:p>
-      <w:r>
-        <w:t>2016-12-02</w:t>
-      </w:r>
-    </w:p>
-    <w:p/>
-    <w:p>
-      <w:pPr>
-        <w:rPr>
-          <w:rFonts w:hint="eastAsia"/>
-        </w:rPr>
-      </w:pPr>
-      <w:r>
-        <w:rPr>
-          <w:rFonts w:hint="eastAsia"/>
-        </w:rPr>
-        <w:t>1</w:t>
-      </w:r>
-      <w:r>
-        <w:rPr>
-          <w:rFonts w:hint="eastAsia"/>
-        </w:rPr>
-        <w:t>、目前只是显示真机数据，向客户确认是否客户端实时显示。放在二期开发。</w:t>
-      </w:r>
-    </w:p>
-    <w:p/>
-    <w:p>
-      <w:pPr>
-        <w:rPr>
-          <w:rFonts w:hint="eastAsia"/>
-        </w:rPr>
-      </w:pPr>
-      <w:r>
-        <w:rPr>
-          <w:rFonts w:hint="eastAsia"/>
-        </w:rPr>
-        <w:t>2</w:t>
-      </w:r>
-      <w:r>
-        <w:rPr>
-          <w:rFonts w:hint="eastAsia"/>
-        </w:rPr>
-        <w:t>、客户端有时候得到的是数据是空广告，需要服务端查看问题。</w:t>
-      </w:r>
-    </w:p>
-    <w:p/>
-    <w:p>
-      <w:r>
-        <w:t>2016-12-03</w:t>
-      </w:r>
-    </w:p>
-    <w:p/>
-    <w:p>
-      <w:pPr>
-        <w:rPr>
-          <w:rFonts w:hint="eastAsia"/>
-        </w:rPr>
-      </w:pPr>
-      <w:r>
-        <w:rPr>
-          <w:rFonts w:hint="eastAsia"/>
-        </w:rPr>
-        <w:t>1</w:t>
-      </w:r>
-      <w:r>
-        <w:rPr>
-          <w:rFonts w:hint="eastAsia"/>
-        </w:rPr>
-        <w:t>、注册用户失败。之前成功。服务端排查。</w:t>
-      </w:r>
-    </w:p>
-    <w:p/>
-    <w:p>
-      <w:pPr>
-        <w:rPr>
-          <w:rFonts w:hint="eastAsia"/>
-        </w:rPr>
-      </w:pPr>
-      <w:r>
-        <w:rPr>
-          <w:rFonts w:hint="eastAsia"/>
-        </w:rPr>
-        <w:t>2</w:t>
-      </w:r>
-      <w:r>
-        <w:rPr>
-          <w:rFonts w:hint="eastAsia"/>
-        </w:rPr>
-        <w:t>、广告链接跳转相同。需要向客户确认是否要相同跳转。</w:t>
-      </w:r>
-    </w:p>
-    <w:p/>
-    <w:p>
-      <w:r>
-        <w:t>2016-12-04</w:t>
-      </w:r>
-    </w:p>
-    <w:p/>
-    <w:p>
-      <w:pPr>
-        <w:rPr>
-          <w:rFonts w:hint="eastAsia"/>
-        </w:rPr>
-      </w:pPr>
-      <w:r>
-        <w:rPr>
-          <w:rFonts w:hint="eastAsia"/>
-        </w:rPr>
-        <w:t>1</w:t>
-      </w:r>
-      <w:r>
-        <w:rPr>
-          <w:rFonts w:hint="eastAsia"/>
-        </w:rPr>
-        <w:t>、需要客户端确定</w:t>
-      </w:r>
-      <w:r>
-        <w:rPr>
-          <w:rFonts w:hint="eastAsia"/>
-        </w:rPr>
-        <w:t>APP</w:t>
-      </w:r>
-      <w:r>
-        <w:rPr>
-          <w:rFonts w:hint="eastAsia"/>
-        </w:rPr>
-        <w:t>名称。图标。</w:t>
-      </w:r>
-    </w:p>
-    <w:p>
+      <w:r>
+        <w:rPr>
+          <w:rFonts w:hint="eastAsia"/>
+        </w:rPr>
+        <w:t>远程关闭机器没有协议。</w:t>
+      </w:r>
       <w:bookmarkStart w:id="0" w:name="_GoBack"/>
       <w:bookmarkEnd w:id="0"/>
-    </w:p>
-    <w:p>
-      <w:pPr>
-        <w:rPr>
-          <w:rFonts w:hint="eastAsia"/>
-        </w:rPr>
-      </w:pPr>
-      <w:r>
-        <w:rPr>
-          <w:rFonts w:hint="eastAsia"/>
-        </w:rPr>
-        <w:t>2</w:t>
-      </w:r>
-      <w:r>
-        <w:rPr>
-          <w:rFonts w:hint="eastAsia"/>
-        </w:rPr>
-        <w:t>、连续点击登录</w:t>
-      </w:r>
-      <w:r>
-        <w:rPr>
-          <w:rFonts w:hint="eastAsia"/>
-        </w:rPr>
-        <w:t>bug</w:t>
-      </w:r>
-      <w:r>
-        <w:rPr>
-          <w:rFonts w:hint="eastAsia"/>
-        </w:rPr>
-        <w:t>没有修复。</w:t>
-      </w:r>
-    </w:p>
-    <w:p/>
-    <w:p>
-      <w:r>
-        <w:t>2016-12-05</w:t>
-      </w:r>
-    </w:p>
-    <w:p/>
-    <w:p>
-      <w:pPr>
-        <w:rPr>
-          <w:rFonts w:hint="eastAsia"/>
-        </w:rPr>
-      </w:pPr>
-      <w:r>
-        <w:rPr>
-          <w:rFonts w:hint="eastAsia"/>
-        </w:rPr>
-        <w:t>1</w:t>
-      </w:r>
-      <w:r>
-        <w:rPr>
-          <w:rFonts w:hint="eastAsia"/>
-        </w:rPr>
-        <w:t>、由于广告图片过大，加载广告过于缓慢。</w:t>
-      </w:r>
-    </w:p>
-    <w:p>
-      <w:pPr>
-        <w:rPr>
-          <w:rFonts w:hint="eastAsia"/>
-        </w:rPr>
-      </w:pPr>
     </w:p>
     <w:sectPr>
       <w:pgSz w:w="11900" w:h="16840"/>
@@ -621,6 +578,25 @@
       <w:szCs w:val="44"/>
     </w:rPr>
   </w:style>
+  <w:style w:type="paragraph" w:styleId="a3">
+    <w:name w:val="Date"/>
+    <w:basedOn w:val="a"/>
+    <w:next w:val="a"/>
+    <w:link w:val="a4"/>
+    <w:uiPriority w:val="99"/>
+    <w:unhideWhenUsed/>
+    <w:rsid w:val="0058363C"/>
+    <w:pPr>
+      <w:ind w:leftChars="2500" w:left="100"/>
+    </w:pPr>
+  </w:style>
+  <w:style w:type="character" w:customStyle="1" w:styleId="a4">
+    <w:name w:val="日期字符"/>
+    <w:basedOn w:val="a0"/>
+    <w:link w:val="a3"/>
+    <w:uiPriority w:val="99"/>
+    <w:rsid w:val="0058363C"/>
+  </w:style>
 </w:styles>
 </file>
 
@@ -847,6 +823,25 @@
       <w:sz w:val="44"/>
       <w:szCs w:val="44"/>
     </w:rPr>
+  </w:style>
+  <w:style w:type="paragraph" w:styleId="a3">
+    <w:name w:val="Date"/>
+    <w:basedOn w:val="a"/>
+    <w:next w:val="a"/>
+    <w:link w:val="a4"/>
+    <w:uiPriority w:val="99"/>
+    <w:unhideWhenUsed/>
+    <w:rsid w:val="0058363C"/>
+    <w:pPr>
+      <w:ind w:leftChars="2500" w:left="100"/>
+    </w:pPr>
+  </w:style>
+  <w:style w:type="character" w:customStyle="1" w:styleId="a4">
+    <w:name w:val="日期字符"/>
+    <w:basedOn w:val="a0"/>
+    <w:link w:val="a3"/>
+    <w:uiPriority w:val="99"/>
+    <w:rsid w:val="0058363C"/>
   </w:style>
 </w:styles>
 </file>

--- a/doc/内部测试结果反馈.docx
+++ b/doc/内部测试结果反馈.docx
@@ -76,7 +76,15 @@
         <w:rPr>
           <w:rFonts w:hint="eastAsia"/>
         </w:rPr>
-        <w:t>、广告的个数，目前是主机面上方三张，下方三张，启动页一张。</w:t>
+        <w:t>、广告的个数，目前是主机面上方三张，下方两张张，启动页三</w:t>
+      </w:r>
+      <w:bookmarkStart w:id="0" w:name="_GoBack"/>
+      <w:bookmarkEnd w:id="0"/>
+      <w:r>
+        <w:rPr>
+          <w:rFonts w:hint="eastAsia"/>
+        </w:rPr>
+        <w:t>张。</w:t>
       </w:r>
     </w:p>
     <w:p/>
@@ -315,11 +323,6 @@
     </w:p>
     <w:p/>
     <w:p>
-      <w:pPr>
-        <w:rPr>
-          <w:rFonts w:hint="eastAsia"/>
-        </w:rPr>
-      </w:pPr>
       <w:r>
         <w:rPr>
           <w:rFonts w:hint="eastAsia"/>
@@ -327,13 +330,7 @@
         <w:t>客户端没有删除设备的选项，客户确认是否添加。</w:t>
       </w:r>
     </w:p>
-    <w:p>
-      <w:pPr>
-        <w:rPr>
-          <w:rFonts w:hint="eastAsia"/>
-        </w:rPr>
-      </w:pPr>
-    </w:p>
+    <w:p/>
     <w:p>
       <w:r>
         <w:rPr>
@@ -341,8 +338,6 @@
         </w:rPr>
         <w:t>远程关闭机器没有协议。</w:t>
       </w:r>
-      <w:bookmarkStart w:id="0" w:name="_GoBack"/>
-      <w:bookmarkEnd w:id="0"/>
     </w:p>
     <w:sectPr>
       <w:pgSz w:w="11900" w:h="16840"/>
